--- a/2. Linux系统/1. Linux管理/4. 用户态和内核态/用户态和内核态的通信方式.docx
+++ b/2. Linux系统/1. Linux管理/4. 用户态和内核态/用户态和内核态的通信方式.docx
@@ -26,6 +26,8 @@
           <w:lang w:val="en-US" w:eastAsia="zh-CN"/>
         </w:rPr>
       </w:pPr>
+      <w:bookmarkStart w:id="0" w:name="_GoBack"/>
+      <w:bookmarkEnd w:id="0"/>
     </w:p>
     <w:p>
       <w:pPr>
@@ -299,6 +301,7 @@
     <w:p>
       <w:pPr>
         <w:numPr>
+          <w:ilvl w:val="0"/>
           <w:numId w:val="0"/>
         </w:numPr>
         <w:ind w:firstLine="420" w:firstLineChars="0"/>
@@ -314,7 +317,6 @@
         </w:rPr>
         <w:t>注：</w:t>
       </w:r>
-      <w:bookmarkStart w:id="0" w:name="_GoBack"/>
       <w:r>
         <w:rPr>
           <w:rFonts w:hint="eastAsia"/>
@@ -323,7 +325,6 @@
         </w:rPr>
         <w:t>fopen是库函数，open是系统调用，前者封装了后者</w:t>
       </w:r>
-      <w:bookmarkEnd w:id="0"/>
     </w:p>
     <w:p>
       <w:pPr>
@@ -384,6 +385,20 @@
         </w:rPr>
         <w:t>通信相关：pipe、mmap</w:t>
       </w:r>
+    </w:p>
+    <w:p>
+      <w:pPr>
+        <w:widowControl w:val="0"/>
+        <w:numPr>
+          <w:numId w:val="0"/>
+        </w:numPr>
+        <w:spacing w:line="360" w:lineRule="auto"/>
+        <w:jc w:val="both"/>
+        <w:rPr>
+          <w:rFonts w:hint="eastAsia"/>
+          <w:lang w:val="en-US" w:eastAsia="zh-CN"/>
+        </w:rPr>
+      </w:pPr>
     </w:p>
     <w:p>
       <w:pPr>
@@ -598,18 +613,27 @@
         </w:rPr>
       </w:pPr>
       <w:r>
+        <w:rPr>
+          <w:rFonts w:hint="eastAsia"/>
+        </w:rPr>
+        <w:t>比如常见的 /proc/cpuinfo、/proc/meminfo 和 /proc/net 就分别提供了 CPU、内存、网络的相关参数。除此之外，还有很多的参数，如下所示：</w:t>
+      </w:r>
+    </w:p>
+    <w:p>
+      <w:pPr>
+        <w:jc w:val="center"/>
+        <w:rPr>
+          <w:rFonts w:hint="eastAsia"/>
+        </w:rPr>
+      </w:pPr>
+      <w:r>
+        <w:rPr>
+          <w:rFonts w:hint="eastAsia"/>
+        </w:rPr>
         <w:drawing>
-          <wp:anchor distT="0" distB="0" distL="114300" distR="114300" simplePos="0" relativeHeight="251659264" behindDoc="0" locked="0" layoutInCell="1" allowOverlap="1">
-            <wp:simplePos x="0" y="0"/>
-            <wp:positionH relativeFrom="margin">
-              <wp:posOffset>1353185</wp:posOffset>
-            </wp:positionH>
-            <wp:positionV relativeFrom="paragraph">
-              <wp:posOffset>550545</wp:posOffset>
-            </wp:positionV>
+          <wp:inline distT="0" distB="0" distL="114300" distR="114300">
             <wp:extent cx="2597150" cy="2258060"/>
-            <wp:effectExtent l="0" t="0" r="0" b="8890"/>
-            <wp:wrapTopAndBottom/>
+            <wp:effectExtent l="0" t="0" r="6350" b="2540"/>
             <wp:docPr id="1" name="图片 1"/>
             <wp:cNvGraphicFramePr>
               <a:graphicFrameLocks xmlns:a="http://schemas.openxmlformats.org/drawingml/2006/main" noChangeAspect="1"/>
@@ -641,14 +665,8 @@
                 </pic:pic>
               </a:graphicData>
             </a:graphic>
-          </wp:anchor>
+          </wp:inline>
         </w:drawing>
-      </w:r>
-      <w:r>
-        <w:rPr>
-          <w:rFonts w:hint="eastAsia"/>
-        </w:rPr>
-        <w:t>比如常见的 /proc/cpuinfo、/proc/meminfo 和 /proc/net 就分别提供了 CPU、内存、网络的相关参数。除此之外，还有很多的参数，如下所示：</w:t>
       </w:r>
     </w:p>
     <w:p>
@@ -1223,7 +1241,7 @@
     <w:lsdException w:qFormat="1" w:unhideWhenUsed="0" w:uiPriority="10" w:semiHidden="0" w:name="Title"/>
     <w:lsdException w:uiPriority="99" w:name="Closing"/>
     <w:lsdException w:uiPriority="99" w:name="Signature"/>
-    <w:lsdException w:uiPriority="1" w:semiHidden="0" w:name="Default Paragraph Font"/>
+    <w:lsdException w:qFormat="1" w:uiPriority="1" w:semiHidden="0" w:name="Default Paragraph Font"/>
     <w:lsdException w:uiPriority="99" w:name="Body Text"/>
     <w:lsdException w:uiPriority="99" w:name="Body Text Indent"/>
     <w:lsdException w:uiPriority="99" w:name="List Continue"/>
@@ -1261,7 +1279,7 @@
     <w:lsdException w:uiPriority="99" w:name="HTML Sample"/>
     <w:lsdException w:uiPriority="99" w:name="HTML Typewriter"/>
     <w:lsdException w:uiPriority="99" w:name="HTML Variable"/>
-    <w:lsdException w:uiPriority="99" w:semiHidden="0" w:name="Normal Table"/>
+    <w:lsdException w:qFormat="1" w:uiPriority="99" w:semiHidden="0" w:name="Normal Table"/>
     <w:lsdException w:uiPriority="99" w:name="annotation subject"/>
     <w:lsdException w:uiPriority="99" w:name="Table Simple 1"/>
     <w:lsdException w:uiPriority="99" w:name="Table Simple 2"/>
@@ -1574,17 +1592,18 @@
       <w:rFonts w:cstheme="majorBidi"/>
     </w:rPr>
   </w:style>
-  <w:style w:type="character" w:default="1" w:styleId="11">
+  <w:style w:type="character" w:default="1" w:styleId="12">
     <w:name w:val="Default Paragraph Font"/>
     <w:unhideWhenUsed/>
+    <w:qFormat/>
     <w:uiPriority w:val="1"/>
   </w:style>
-  <w:style w:type="table" w:default="1" w:styleId="12">
+  <w:style w:type="table" w:default="1" w:styleId="11">
     <w:name w:val="Normal Table"/>
     <w:unhideWhenUsed/>
+    <w:qFormat/>
     <w:uiPriority w:val="99"/>
     <w:tblPr>
-      <w:tblLayout w:type="fixed"/>
       <w:tblCellMar>
         <w:top w:w="0" w:type="dxa"/>
         <w:left w:w="108" w:type="dxa"/>
@@ -1613,8 +1632,9 @@
   </w:style>
   <w:style w:type="character" w:customStyle="1" w:styleId="13">
     <w:name w:val="标题 1 字符"/>
-    <w:basedOn w:val="11"/>
+    <w:basedOn w:val="12"/>
     <w:link w:val="2"/>
+    <w:qFormat/>
     <w:uiPriority w:val="9"/>
     <w:rPr>
       <w:rFonts w:ascii="Times New Roman" w:hAnsi="Times New Roman" w:eastAsia="仿宋"/>
@@ -1651,8 +1671,9 @@
   </w:style>
   <w:style w:type="character" w:customStyle="1" w:styleId="16">
     <w:name w:val="标题 4 字符"/>
-    <w:basedOn w:val="11"/>
+    <w:basedOn w:val="12"/>
     <w:link w:val="5"/>
+    <w:qFormat/>
     <w:uiPriority w:val="9"/>
     <w:rPr>
       <w:rFonts w:ascii="Times New Roman" w:hAnsi="Times New Roman" w:eastAsia="仿宋" w:cstheme="majorBidi"/>
@@ -1664,8 +1685,9 @@
   </w:style>
   <w:style w:type="character" w:customStyle="1" w:styleId="17">
     <w:name w:val="标题 5 字符"/>
-    <w:basedOn w:val="11"/>
+    <w:basedOn w:val="12"/>
     <w:link w:val="6"/>
+    <w:qFormat/>
     <w:uiPriority w:val="9"/>
     <w:rPr>
       <w:rFonts w:ascii="Times New Roman" w:hAnsi="Times New Roman" w:eastAsia="华文宋体"/>
@@ -1677,8 +1699,9 @@
   </w:style>
   <w:style w:type="character" w:customStyle="1" w:styleId="18">
     <w:name w:val="标题 6 字符"/>
-    <w:basedOn w:val="11"/>
+    <w:basedOn w:val="12"/>
     <w:link w:val="7"/>
+    <w:qFormat/>
     <w:uiPriority w:val="9"/>
     <w:rPr>
       <w:rFonts w:ascii="Times New Roman" w:hAnsi="Times New Roman" w:eastAsia="仿宋" w:cstheme="majorBidi"/>
@@ -1690,7 +1713,7 @@
   </w:style>
   <w:style w:type="character" w:customStyle="1" w:styleId="19">
     <w:name w:val="标题 字符"/>
-    <w:basedOn w:val="11"/>
+    <w:basedOn w:val="12"/>
     <w:link w:val="10"/>
     <w:qFormat/>
     <w:uiPriority w:val="10"/>
@@ -1704,7 +1727,7 @@
   </w:style>
   <w:style w:type="character" w:customStyle="1" w:styleId="20">
     <w:name w:val="标题 7 字符"/>
-    <w:basedOn w:val="11"/>
+    <w:basedOn w:val="12"/>
     <w:link w:val="8"/>
     <w:qFormat/>
     <w:uiPriority w:val="9"/>
@@ -1718,7 +1741,7 @@
   </w:style>
   <w:style w:type="character" w:customStyle="1" w:styleId="21">
     <w:name w:val="标题 8 字符"/>
-    <w:basedOn w:val="11"/>
+    <w:basedOn w:val="12"/>
     <w:link w:val="9"/>
     <w:qFormat/>
     <w:uiPriority w:val="9"/>
@@ -1992,7 +2015,6 @@
     </a:fmtScheme>
   </a:themeElements>
   <a:objectDefaults/>
-  <a:extraClrSchemeLst/>
 </a:theme>
 </file>
 

--- a/2. Linux系统/1. Linux管理/4. 用户态和内核态/用户态和内核态的通信方式.docx
+++ b/2. Linux系统/1. Linux管理/4. 用户态和内核态/用户态和内核态的通信方式.docx
@@ -26,24 +26,93 @@
           <w:lang w:val="en-US" w:eastAsia="zh-CN"/>
         </w:rPr>
       </w:pPr>
+    </w:p>
+    <w:p>
+      <w:pPr>
+        <w:pStyle w:val="2"/>
+        <w:rPr>
+          <w:rFonts w:hint="eastAsia"/>
+          <w:lang w:val="en-US" w:eastAsia="zh-CN"/>
+        </w:rPr>
+      </w:pPr>
+      <w:r>
+        <w:rPr>
+          <w:rFonts w:hint="eastAsia"/>
+          <w:lang w:val="en-US" w:eastAsia="zh-CN"/>
+        </w:rPr>
+        <w:t>概述</w:t>
+      </w:r>
+    </w:p>
+    <w:p>
+      <w:pPr>
+        <w:ind w:firstLine="420" w:firstLineChars="0"/>
+        <w:rPr>
+          <w:rFonts w:hint="eastAsia"/>
+          <w:lang w:val="en-US" w:eastAsia="zh-CN"/>
+        </w:rPr>
+      </w:pPr>
+      <w:r>
+        <w:rPr>
+          <w:rFonts w:hint="eastAsia"/>
+          <w:lang w:val="en-US" w:eastAsia="zh-CN"/>
+        </w:rPr>
+        <w:t>参考：</w:t>
+      </w:r>
+    </w:p>
+    <w:p>
+      <w:pPr>
+        <w:ind w:firstLine="420" w:firstLineChars="0"/>
+        <w:rPr>
+          <w:rFonts w:hint="default"/>
+          <w:lang w:val="en-US" w:eastAsia="zh-CN"/>
+        </w:rPr>
+      </w:pPr>
+      <w:r>
+        <w:rPr>
+          <w:rFonts w:hint="default"/>
+          <w:lang w:val="en-US" w:eastAsia="zh-CN"/>
+        </w:rPr>
+        <w:fldChar w:fldCharType="begin"/>
+      </w:r>
+      <w:r>
+        <w:rPr>
+          <w:rFonts w:hint="default"/>
+          <w:lang w:val="en-US" w:eastAsia="zh-CN"/>
+        </w:rPr>
+        <w:instrText xml:space="preserve"> HYPERLINK "https://blog.csdn.net/my_zou/article/details/53836780" </w:instrText>
+      </w:r>
+      <w:r>
+        <w:rPr>
+          <w:rFonts w:hint="default"/>
+          <w:lang w:val="en-US" w:eastAsia="zh-CN"/>
+        </w:rPr>
+        <w:fldChar w:fldCharType="separate"/>
+      </w:r>
+      <w:r>
+        <w:rPr>
+          <w:rFonts w:hint="default"/>
+          <w:lang w:val="en-US" w:eastAsia="zh-CN"/>
+        </w:rPr>
+        <w:t>https://blog.csdn.net/my_zou/article/details/53836780</w:t>
+      </w:r>
+      <w:r>
+        <w:rPr>
+          <w:rFonts w:hint="default"/>
+          <w:lang w:val="en-US" w:eastAsia="zh-CN"/>
+        </w:rPr>
+        <w:fldChar w:fldCharType="end"/>
+      </w:r>
+    </w:p>
+    <w:p>
+      <w:pPr>
+        <w:ind w:firstLine="420" w:firstLineChars="0"/>
+        <w:rPr>
+          <w:rFonts w:hint="default"/>
+          <w:lang w:val="en-US" w:eastAsia="zh-CN"/>
+        </w:rPr>
+      </w:pPr>
       <w:bookmarkStart w:id="0" w:name="_GoBack"/>
       <w:bookmarkEnd w:id="0"/>
-    </w:p>
-    <w:p>
-      <w:pPr>
-        <w:pStyle w:val="2"/>
-        <w:rPr>
-          <w:rFonts w:hint="eastAsia"/>
-          <w:lang w:val="en-US" w:eastAsia="zh-CN"/>
-        </w:rPr>
-      </w:pPr>
-      <w:r>
-        <w:rPr>
-          <w:rFonts w:hint="eastAsia"/>
-          <w:lang w:val="en-US" w:eastAsia="zh-CN"/>
-        </w:rPr>
-        <w:t>概述</w:t>
-      </w:r>
     </w:p>
     <w:p>
       <w:pPr>
@@ -390,6 +459,7 @@
       <w:pPr>
         <w:widowControl w:val="0"/>
         <w:numPr>
+          <w:ilvl w:val="0"/>
           <w:numId w:val="0"/>
         </w:numPr>
         <w:spacing w:line="360" w:lineRule="auto"/>
@@ -473,7 +543,7 @@
     </w:p>
     <w:p>
       <w:pPr>
-        <w:pStyle w:val="22"/>
+        <w:pStyle w:val="23"/>
         <w:numPr>
           <w:ilvl w:val="0"/>
           <w:numId w:val="3"/>
@@ -486,7 +556,7 @@
     </w:p>
     <w:p>
       <w:pPr>
-        <w:pStyle w:val="22"/>
+        <w:pStyle w:val="23"/>
         <w:numPr>
           <w:ilvl w:val="0"/>
           <w:numId w:val="3"/>
@@ -499,7 +569,7 @@
     </w:p>
     <w:p>
       <w:pPr>
-        <w:pStyle w:val="22"/>
+        <w:pStyle w:val="23"/>
         <w:numPr>
           <w:ilvl w:val="0"/>
           <w:numId w:val="3"/>
@@ -512,7 +582,7 @@
     </w:p>
     <w:p>
       <w:pPr>
-        <w:pStyle w:val="22"/>
+        <w:pStyle w:val="23"/>
         <w:numPr>
           <w:ilvl w:val="0"/>
           <w:numId w:val="3"/>
@@ -1171,7 +1241,7 @@
   <w:docDefaults>
     <w:rPrDefault>
       <w:rPr>
-        <w:rFonts w:asciiTheme="minorHAnsi" w:hAnsiTheme="minorHAnsi" w:eastAsiaTheme="minorEastAsia" w:cstheme="minorBidi"/>
+        <w:rFonts w:ascii="Times New Roman" w:hAnsi="Times New Roman" w:eastAsia="宋体" w:cs="Times New Roman"/>
       </w:rPr>
     </w:rPrDefault>
   </w:docDefaults>
@@ -1446,7 +1516,7 @@
     <w:name w:val="heading 1"/>
     <w:basedOn w:val="1"/>
     <w:next w:val="1"/>
-    <w:link w:val="13"/>
+    <w:link w:val="15"/>
     <w:qFormat/>
     <w:uiPriority w:val="9"/>
     <w:pPr>
@@ -1465,7 +1535,7 @@
     <w:name w:val="heading 2"/>
     <w:basedOn w:val="1"/>
     <w:next w:val="1"/>
-    <w:link w:val="14"/>
+    <w:link w:val="16"/>
     <w:unhideWhenUsed/>
     <w:qFormat/>
     <w:uiPriority w:val="0"/>
@@ -1483,7 +1553,7 @@
     <w:name w:val="heading 3"/>
     <w:basedOn w:val="1"/>
     <w:next w:val="1"/>
-    <w:link w:val="15"/>
+    <w:link w:val="17"/>
     <w:unhideWhenUsed/>
     <w:qFormat/>
     <w:uiPriority w:val="0"/>
@@ -1500,7 +1570,7 @@
     <w:name w:val="heading 4"/>
     <w:basedOn w:val="1"/>
     <w:next w:val="1"/>
-    <w:link w:val="16"/>
+    <w:link w:val="18"/>
     <w:unhideWhenUsed/>
     <w:qFormat/>
     <w:uiPriority w:val="9"/>
@@ -1520,7 +1590,7 @@
     <w:name w:val="heading 5"/>
     <w:basedOn w:val="1"/>
     <w:next w:val="1"/>
-    <w:link w:val="17"/>
+    <w:link w:val="14"/>
     <w:unhideWhenUsed/>
     <w:qFormat/>
     <w:uiPriority w:val="9"/>
@@ -1541,7 +1611,7 @@
     <w:name w:val="heading 6"/>
     <w:basedOn w:val="1"/>
     <w:next w:val="1"/>
-    <w:link w:val="18"/>
+    <w:link w:val="19"/>
     <w:unhideWhenUsed/>
     <w:qFormat/>
     <w:uiPriority w:val="9"/>
@@ -1560,7 +1630,7 @@
     <w:name w:val="heading 7"/>
     <w:basedOn w:val="1"/>
     <w:next w:val="1"/>
-    <w:link w:val="20"/>
+    <w:link w:val="21"/>
     <w:unhideWhenUsed/>
     <w:qFormat/>
     <w:uiPriority w:val="9"/>
@@ -1579,7 +1649,7 @@
     <w:name w:val="heading 8"/>
     <w:basedOn w:val="1"/>
     <w:next w:val="1"/>
-    <w:link w:val="21"/>
+    <w:link w:val="22"/>
     <w:unhideWhenUsed/>
     <w:qFormat/>
     <w:uiPriority w:val="9"/>
@@ -1616,7 +1686,7 @@
     <w:name w:val="Title"/>
     <w:basedOn w:val="1"/>
     <w:next w:val="1"/>
-    <w:link w:val="19"/>
+    <w:link w:val="20"/>
     <w:qFormat/>
     <w:uiPriority w:val="10"/>
     <w:pPr>
@@ -1630,7 +1700,32 @@
       <w:szCs w:val="32"/>
     </w:rPr>
   </w:style>
-  <w:style w:type="character" w:customStyle="1" w:styleId="13">
+  <w:style w:type="character" w:styleId="13">
+    <w:name w:val="Hyperlink"/>
+    <w:basedOn w:val="12"/>
+    <w:semiHidden/>
+    <w:unhideWhenUsed/>
+    <w:uiPriority w:val="99"/>
+    <w:rPr>
+      <w:color w:val="0000FF"/>
+      <w:u w:val="single"/>
+    </w:rPr>
+  </w:style>
+  <w:style w:type="character" w:customStyle="1" w:styleId="14">
+    <w:name w:val="标题 5 字符"/>
+    <w:basedOn w:val="12"/>
+    <w:link w:val="6"/>
+    <w:qFormat/>
+    <w:uiPriority w:val="9"/>
+    <w:rPr>
+      <w:rFonts w:ascii="Times New Roman" w:hAnsi="Times New Roman" w:eastAsia="华文宋体"/>
+      <w:b/>
+      <w:bCs/>
+      <w:sz w:val="28"/>
+      <w:szCs w:val="28"/>
+    </w:rPr>
+  </w:style>
+  <w:style w:type="character" w:customStyle="1" w:styleId="15">
     <w:name w:val="标题 1 字符"/>
     <w:basedOn w:val="12"/>
     <w:link w:val="2"/>
@@ -1645,7 +1740,7 @@
       <w:szCs w:val="44"/>
     </w:rPr>
   </w:style>
-  <w:style w:type="character" w:customStyle="1" w:styleId="14">
+  <w:style w:type="character" w:customStyle="1" w:styleId="16">
     <w:name w:val="标题 2 字符"/>
     <w:link w:val="3"/>
     <w:qFormat/>
@@ -1657,7 +1752,7 @@
       <w:szCs w:val="24"/>
     </w:rPr>
   </w:style>
-  <w:style w:type="character" w:customStyle="1" w:styleId="15">
+  <w:style w:type="character" w:customStyle="1" w:styleId="17">
     <w:name w:val="标题 3 字符"/>
     <w:link w:val="4"/>
     <w:qFormat/>
@@ -1669,7 +1764,7 @@
       <w:szCs w:val="24"/>
     </w:rPr>
   </w:style>
-  <w:style w:type="character" w:customStyle="1" w:styleId="16">
+  <w:style w:type="character" w:customStyle="1" w:styleId="18">
     <w:name w:val="标题 4 字符"/>
     <w:basedOn w:val="12"/>
     <w:link w:val="5"/>
@@ -1683,21 +1778,7 @@
       <w:szCs w:val="28"/>
     </w:rPr>
   </w:style>
-  <w:style w:type="character" w:customStyle="1" w:styleId="17">
-    <w:name w:val="标题 5 字符"/>
-    <w:basedOn w:val="12"/>
-    <w:link w:val="6"/>
-    <w:qFormat/>
-    <w:uiPriority w:val="9"/>
-    <w:rPr>
-      <w:rFonts w:ascii="Times New Roman" w:hAnsi="Times New Roman" w:eastAsia="华文宋体"/>
-      <w:b/>
-      <w:bCs/>
-      <w:sz w:val="28"/>
-      <w:szCs w:val="28"/>
-    </w:rPr>
-  </w:style>
-  <w:style w:type="character" w:customStyle="1" w:styleId="18">
+  <w:style w:type="character" w:customStyle="1" w:styleId="19">
     <w:name w:val="标题 6 字符"/>
     <w:basedOn w:val="12"/>
     <w:link w:val="7"/>
@@ -1711,7 +1792,7 @@
       <w:szCs w:val="24"/>
     </w:rPr>
   </w:style>
-  <w:style w:type="character" w:customStyle="1" w:styleId="19">
+  <w:style w:type="character" w:customStyle="1" w:styleId="20">
     <w:name w:val="标题 字符"/>
     <w:basedOn w:val="12"/>
     <w:link w:val="10"/>
@@ -1725,7 +1806,7 @@
       <w:szCs w:val="32"/>
     </w:rPr>
   </w:style>
-  <w:style w:type="character" w:customStyle="1" w:styleId="20">
+  <w:style w:type="character" w:customStyle="1" w:styleId="21">
     <w:name w:val="标题 7 字符"/>
     <w:basedOn w:val="12"/>
     <w:link w:val="8"/>
@@ -1739,7 +1820,7 @@
       <w:szCs w:val="24"/>
     </w:rPr>
   </w:style>
-  <w:style w:type="character" w:customStyle="1" w:styleId="21">
+  <w:style w:type="character" w:customStyle="1" w:styleId="22">
     <w:name w:val="标题 8 字符"/>
     <w:basedOn w:val="12"/>
     <w:link w:val="9"/>
@@ -1751,7 +1832,7 @@
       <w:szCs w:val="24"/>
     </w:rPr>
   </w:style>
-  <w:style w:type="paragraph" w:customStyle="1" w:styleId="22">
+  <w:style w:type="paragraph" w:customStyle="1" w:styleId="23">
     <w:name w:val="List Paragraph"/>
     <w:basedOn w:val="1"/>
     <w:qFormat/>
